--- a/report/clinical/BJUI/title_page.docx
+++ b/report/clinical/BJUI/title_page.docx
@@ -42,21 +42,12 @@
         </w:rPr>
         <w:t>A</w:t>
       </w:r>
-      <w:proofErr w:type="spellStart"/>
       <w:r>
         <w:rPr>
           <w:sz w:val="36"/>
           <w:szCs w:val="24"/>
         </w:rPr>
-        <w:t>ctive</w:t>
-      </w:r>
-      <w:proofErr w:type="spellEnd"/>
-      <w:r>
-        <w:rPr>
-          <w:sz w:val="36"/>
-          <w:szCs w:val="24"/>
-        </w:rPr>
-        <w:t xml:space="preserve"> Surveillance Patients</w:t>
+        <w:t>ctive Surveillance Patients</w:t>
       </w:r>
     </w:p>
     <w:p>
@@ -66,12 +57,70 @@
         <w:jc w:val="center"/>
       </w:pPr>
       <w:r>
-        <w:t xml:space="preserve">Anirudh Tomer, </w:t>
-      </w:r>
-      <w:proofErr w:type="spellStart"/>
-      <w:proofErr w:type="gramStart"/>
-      <w:r>
-        <w:t>MSc</w:t>
+        <w:t>Anirudh Tomer, MSc</w:t>
+      </w:r>
+      <w:r>
+        <w:rPr>
+          <w:vertAlign w:val="superscript"/>
+        </w:rPr>
+        <w:t>a,∗</w:t>
+      </w:r>
+      <w:r>
+        <w:t>, Daan Nieboer, MSc</w:t>
+      </w:r>
+      <w:r>
+        <w:rPr>
+          <w:vertAlign w:val="superscript"/>
+        </w:rPr>
+        <w:t>b,c</w:t>
+      </w:r>
+      <w:r>
+        <w:t>, Monique J. Roobol, PhD</w:t>
+      </w:r>
+      <w:r>
+        <w:rPr>
+          <w:vertAlign w:val="superscript"/>
+        </w:rPr>
+        <w:t>c</w:t>
+      </w:r>
+      <w:r>
+        <w:t>,</w:t>
+      </w:r>
+      <w:r>
+        <w:rPr>
+          <w:lang w:val="en-US"/>
+        </w:rPr>
+        <w:t xml:space="preserve"> </w:t>
+      </w:r>
+      <w:r>
+        <w:t>Anders Bjartell, MD, PhD</w:t>
+      </w:r>
+      <w:r>
+        <w:rPr>
+          <w:vertAlign w:val="superscript"/>
+        </w:rPr>
+        <w:t>d</w:t>
+      </w:r>
+      <w:r>
+        <w:t>, Ewout W. Steyerberg, PhD</w:t>
+      </w:r>
+      <w:r>
+        <w:rPr>
+          <w:vertAlign w:val="superscript"/>
+        </w:rPr>
+        <w:t>b,e</w:t>
+      </w:r>
+      <w:r>
+        <w:t>, Dimitris</w:t>
+      </w:r>
+      <w:r>
+        <w:rPr>
+          <w:lang w:val="en-US"/>
+        </w:rPr>
+        <w:t xml:space="preserve"> </w:t>
+      </w:r>
+      <w:r>
+        <w:t>Rizopoulos, PhD</w:t>
       </w:r>
       <w:r>
         <w:rPr>
@@ -79,169 +128,8 @@
         </w:rPr>
         <w:t>a</w:t>
       </w:r>
-      <w:proofErr w:type="spellEnd"/>
-      <w:r>
-        <w:rPr>
-          <w:vertAlign w:val="superscript"/>
-        </w:rPr>
-        <w:t>,∗</w:t>
-      </w:r>
-      <w:proofErr w:type="gramEnd"/>
-      <w:r>
-        <w:t xml:space="preserve">, </w:t>
-      </w:r>
-      <w:proofErr w:type="spellStart"/>
-      <w:r>
-        <w:t>Daan</w:t>
-      </w:r>
-      <w:proofErr w:type="spellEnd"/>
-      <w:r>
-        <w:t xml:space="preserve"> </w:t>
-      </w:r>
-      <w:proofErr w:type="spellStart"/>
-      <w:r>
-        <w:t>Nieboer</w:t>
-      </w:r>
-      <w:proofErr w:type="spellEnd"/>
-      <w:r>
-        <w:t xml:space="preserve">, </w:t>
-      </w:r>
-      <w:proofErr w:type="spellStart"/>
-      <w:r>
-        <w:t>MSc</w:t>
-      </w:r>
-      <w:r>
-        <w:rPr>
-          <w:vertAlign w:val="superscript"/>
-        </w:rPr>
-        <w:t>b,c</w:t>
-      </w:r>
-      <w:proofErr w:type="spellEnd"/>
-      <w:r>
-        <w:t xml:space="preserve">, Monique J. </w:t>
-      </w:r>
-      <w:proofErr w:type="spellStart"/>
-      <w:r>
-        <w:t>Roobol</w:t>
-      </w:r>
-      <w:proofErr w:type="spellEnd"/>
-      <w:r>
-        <w:t xml:space="preserve">, </w:t>
-      </w:r>
-      <w:proofErr w:type="spellStart"/>
-      <w:r>
-        <w:t>PhD</w:t>
-      </w:r>
-      <w:r>
-        <w:rPr>
-          <w:vertAlign w:val="superscript"/>
-        </w:rPr>
-        <w:t>c</w:t>
-      </w:r>
-      <w:proofErr w:type="spellEnd"/>
-      <w:r>
-        <w:t>,</w:t>
-      </w:r>
-      <w:r>
-        <w:rPr>
-          <w:lang w:val="en-US"/>
-        </w:rPr>
-        <w:t xml:space="preserve"> </w:t>
-      </w:r>
-      <w:r>
-        <w:t xml:space="preserve">Anders </w:t>
-      </w:r>
-      <w:proofErr w:type="spellStart"/>
-      <w:r>
-        <w:t>Bjartell</w:t>
-      </w:r>
-      <w:proofErr w:type="spellEnd"/>
-      <w:r>
-        <w:t xml:space="preserve">, MD, </w:t>
-      </w:r>
-      <w:proofErr w:type="spellStart"/>
-      <w:r>
-        <w:t>PhD</w:t>
-      </w:r>
-      <w:r>
-        <w:rPr>
-          <w:vertAlign w:val="superscript"/>
-        </w:rPr>
-        <w:t>d</w:t>
-      </w:r>
-      <w:proofErr w:type="spellEnd"/>
-      <w:r>
-        <w:t xml:space="preserve">, </w:t>
-      </w:r>
-      <w:proofErr w:type="spellStart"/>
-      <w:r>
-        <w:t>Ewout</w:t>
-      </w:r>
-      <w:proofErr w:type="spellEnd"/>
-      <w:r>
-        <w:t xml:space="preserve"> W. </w:t>
-      </w:r>
-      <w:proofErr w:type="spellStart"/>
-      <w:r>
-        <w:t>Steyerberg</w:t>
-      </w:r>
-      <w:proofErr w:type="spellEnd"/>
-      <w:r>
-        <w:t xml:space="preserve">, </w:t>
-      </w:r>
-      <w:proofErr w:type="spellStart"/>
-      <w:r>
-        <w:t>PhD</w:t>
-      </w:r>
-      <w:r>
-        <w:rPr>
-          <w:vertAlign w:val="superscript"/>
-        </w:rPr>
-        <w:t>b,e</w:t>
-      </w:r>
-      <w:proofErr w:type="spellEnd"/>
-      <w:r>
-        <w:t>, Dimitris</w:t>
-      </w:r>
-      <w:r>
-        <w:rPr>
-          <w:lang w:val="en-US"/>
-        </w:rPr>
-        <w:t xml:space="preserve"> </w:t>
-      </w:r>
-      <w:proofErr w:type="spellStart"/>
-      <w:r>
-        <w:t>Rizopoulos</w:t>
-      </w:r>
-      <w:proofErr w:type="spellEnd"/>
-      <w:r>
-        <w:t xml:space="preserve">, </w:t>
-      </w:r>
-      <w:proofErr w:type="spellStart"/>
-      <w:r>
-        <w:t>PhD</w:t>
-      </w:r>
-      <w:r>
-        <w:rPr>
-          <w:vertAlign w:val="superscript"/>
-        </w:rPr>
-        <w:t>a</w:t>
-      </w:r>
-      <w:proofErr w:type="spellEnd"/>
-      <w:r>
-        <w:t xml:space="preserve">, </w:t>
-      </w:r>
-      <w:proofErr w:type="spellStart"/>
-      <w:r>
-        <w:t>Movember</w:t>
-      </w:r>
-      <w:proofErr w:type="spellEnd"/>
-      <w:r>
-        <w:t xml:space="preserve"> Foundation’s Global Action Plan Prostate Cancer Active Surveillance (GAP3) </w:t>
-      </w:r>
-      <w:proofErr w:type="spellStart"/>
-      <w:r>
-        <w:t>consortium</w:t>
+      <w:r>
+        <w:t>, Movember Foundation’s Global Action Plan Prostate Cancer Active Surveillance (GAP3) consortium</w:t>
       </w:r>
       <w:r>
         <w:rPr>
@@ -249,7 +137,6 @@
         </w:rPr>
         <w:t>f</w:t>
       </w:r>
-      <w:proofErr w:type="spellEnd"/>
     </w:p>
     <w:p>
       <w:pPr>
@@ -279,23 +166,7 @@
           <w:i/>
           <w:sz w:val="20"/>
         </w:rPr>
-        <w:t xml:space="preserve">Department of Biostatistics, Erasmus University Medical </w:t>
-      </w:r>
-      <w:proofErr w:type="spellStart"/>
-      <w:r>
-        <w:rPr>
-          <w:i/>
-          <w:sz w:val="20"/>
-        </w:rPr>
-        <w:t>Center</w:t>
-      </w:r>
-      <w:proofErr w:type="spellEnd"/>
-      <w:r>
-        <w:rPr>
-          <w:i/>
-          <w:sz w:val="20"/>
-        </w:rPr>
-        <w:t>, Rotterdam, the</w:t>
+        <w:t>Department of Biostatistics, Erasmus University Medical Center, Rotterdam, the</w:t>
       </w:r>
       <w:r>
         <w:rPr>
@@ -341,23 +212,7 @@
           <w:i/>
           <w:sz w:val="20"/>
         </w:rPr>
-        <w:t xml:space="preserve">Department of Public Health, Erasmus University Medical </w:t>
-      </w:r>
-      <w:proofErr w:type="spellStart"/>
-      <w:r>
-        <w:rPr>
-          <w:i/>
-          <w:sz w:val="20"/>
-        </w:rPr>
-        <w:t>Center</w:t>
-      </w:r>
-      <w:proofErr w:type="spellEnd"/>
-      <w:r>
-        <w:rPr>
-          <w:i/>
-          <w:sz w:val="20"/>
-        </w:rPr>
-        <w:t>, Rotterdam, the</w:t>
+        <w:t>Department of Public Health, Erasmus University Medical Center, Rotterdam, the</w:t>
       </w:r>
       <w:r>
         <w:rPr>
@@ -403,23 +258,7 @@
           <w:i/>
           <w:sz w:val="20"/>
         </w:rPr>
-        <w:t xml:space="preserve">Department of Urology, Erasmus University Medical </w:t>
-      </w:r>
-      <w:proofErr w:type="spellStart"/>
-      <w:r>
-        <w:rPr>
-          <w:i/>
-          <w:sz w:val="20"/>
-        </w:rPr>
-        <w:t>Center</w:t>
-      </w:r>
-      <w:proofErr w:type="spellEnd"/>
-      <w:r>
-        <w:rPr>
-          <w:i/>
-          <w:sz w:val="20"/>
-        </w:rPr>
-        <w:t>, Rotterdam, the</w:t>
+        <w:t>Department of Urology, Erasmus University Medical Center, Rotterdam, the</w:t>
       </w:r>
       <w:r>
         <w:rPr>
@@ -469,15 +308,7 @@
           <w:i/>
           <w:sz w:val="20"/>
         </w:rPr>
-        <w:t xml:space="preserve">Department of Urology, </w:t>
-      </w:r>
-      <w:proofErr w:type="spellStart"/>
-      <w:r>
-        <w:rPr>
-          <w:i/>
-          <w:sz w:val="20"/>
-        </w:rPr>
-        <w:t>Sk</w:t>
+        <w:t>Department of Urology, Sk</w:t>
       </w:r>
       <w:r>
         <w:rPr>
@@ -491,15 +322,7 @@
           <w:i/>
           <w:sz w:val="20"/>
         </w:rPr>
-        <w:t>ne</w:t>
-      </w:r>
-      <w:proofErr w:type="spellEnd"/>
-      <w:r>
-        <w:rPr>
-          <w:i/>
-          <w:sz w:val="20"/>
-        </w:rPr>
-        <w:t xml:space="preserve"> University Hospital, Malm</w:t>
+        <w:t>ne University Hospital, Malm</w:t>
       </w:r>
       <w:r>
         <w:rPr>
@@ -544,23 +367,7 @@
           <w:i/>
           <w:sz w:val="20"/>
         </w:rPr>
-        <w:t xml:space="preserve">Department of Biomedical Data Sciences, Leiden University Medical </w:t>
-      </w:r>
-      <w:proofErr w:type="spellStart"/>
-      <w:r>
-        <w:rPr>
-          <w:i/>
-          <w:sz w:val="20"/>
-        </w:rPr>
-        <w:t>Center</w:t>
-      </w:r>
-      <w:proofErr w:type="spellEnd"/>
-      <w:r>
-        <w:rPr>
-          <w:i/>
-          <w:sz w:val="20"/>
-        </w:rPr>
-        <w:t>, Leiden, the Netherlands</w:t>
+        <w:t>Department of Biomedical Data Sciences, Leiden University Medical Center, Leiden, the Netherlands</w:t>
       </w:r>
     </w:p>
     <w:p>
@@ -595,23 +402,7 @@
           <w:i/>
           <w:sz w:val="20"/>
         </w:rPr>
-        <w:t xml:space="preserve">The </w:t>
-      </w:r>
-      <w:proofErr w:type="spellStart"/>
-      <w:r>
-        <w:rPr>
-          <w:i/>
-          <w:sz w:val="20"/>
-        </w:rPr>
-        <w:t>Movember</w:t>
-      </w:r>
-      <w:proofErr w:type="spellEnd"/>
-      <w:r>
-        <w:rPr>
-          <w:i/>
-          <w:sz w:val="20"/>
-        </w:rPr>
-        <w:t xml:space="preserve"> Foundation’s Global Action Plan Prostate Cancer Active Surveillance (GAP3) consortium members presented in Appendix A</w:t>
+        <w:t>The Movember Foundation’s Global Action Plan Prostate Cancer Active Surveillance (GAP3) consortium members presented in Appendix A</w:t>
       </w:r>
     </w:p>
     <w:p>
@@ -638,25 +429,7 @@
           <w:sz w:val="20"/>
           <w:szCs w:val="20"/>
         </w:rPr>
-        <w:t xml:space="preserve">Erasmus MC, </w:t>
-      </w:r>
-      <w:proofErr w:type="spellStart"/>
-      <w:r>
-        <w:rPr>
-          <w:rFonts w:asciiTheme="minorHAnsi" w:hAnsiTheme="minorHAnsi" w:cstheme="minorHAnsi"/>
-          <w:sz w:val="20"/>
-          <w:szCs w:val="20"/>
-        </w:rPr>
-        <w:t>kamer</w:t>
-      </w:r>
-      <w:proofErr w:type="spellEnd"/>
-      <w:r>
-        <w:rPr>
-          <w:rFonts w:asciiTheme="minorHAnsi" w:hAnsiTheme="minorHAnsi" w:cstheme="minorHAnsi"/>
-          <w:sz w:val="20"/>
-          <w:szCs w:val="20"/>
-        </w:rPr>
-        <w:t xml:space="preserve"> flex Na-2823, PO Box 2040, 3000 CA Rotterdam, the Netherlands. Tel: +31 10 70 43393</w:t>
+        <w:t>Erasmus MC, kamer flex Na-2823, PO Box 2040, 3000 CA Rotterdam, the Netherlands. Tel: +31 10 70 43393</w:t>
       </w:r>
       <w:r>
         <w:rPr>
@@ -705,133 +478,7 @@
           <w:sz w:val="20"/>
           <w:szCs w:val="20"/>
         </w:rPr>
-        <w:t>a.tomer@erasmusmc.nl (Anirudh Tomer, MSc), d.nieboer@erasmusmc.nl (</w:t>
-      </w:r>
-      <w:proofErr w:type="spellStart"/>
-      <w:r>
-        <w:rPr>
-          <w:rFonts w:asciiTheme="minorHAnsi" w:hAnsiTheme="minorHAnsi" w:cstheme="minorHAnsi"/>
-          <w:sz w:val="20"/>
-          <w:szCs w:val="20"/>
-        </w:rPr>
-        <w:t>Daan</w:t>
-      </w:r>
-      <w:proofErr w:type="spellEnd"/>
-      <w:r>
-        <w:rPr>
-          <w:rFonts w:asciiTheme="minorHAnsi" w:hAnsiTheme="minorHAnsi" w:cstheme="minorHAnsi"/>
-          <w:sz w:val="20"/>
-          <w:szCs w:val="20"/>
-        </w:rPr>
-        <w:t xml:space="preserve"> </w:t>
-      </w:r>
-      <w:proofErr w:type="spellStart"/>
-      <w:r>
-        <w:rPr>
-          <w:rFonts w:asciiTheme="minorHAnsi" w:hAnsiTheme="minorHAnsi" w:cstheme="minorHAnsi"/>
-          <w:sz w:val="20"/>
-          <w:szCs w:val="20"/>
-        </w:rPr>
-        <w:t>Nieboer</w:t>
-      </w:r>
-      <w:proofErr w:type="spellEnd"/>
-      <w:r>
-        <w:rPr>
-          <w:rFonts w:asciiTheme="minorHAnsi" w:hAnsiTheme="minorHAnsi" w:cstheme="minorHAnsi"/>
-          <w:sz w:val="20"/>
-          <w:szCs w:val="20"/>
-        </w:rPr>
-        <w:t xml:space="preserve">, MSc), m.roobol@erasmusmc.nl (Monique J. </w:t>
-      </w:r>
-      <w:proofErr w:type="spellStart"/>
-      <w:r>
-        <w:rPr>
-          <w:rFonts w:asciiTheme="minorHAnsi" w:hAnsiTheme="minorHAnsi" w:cstheme="minorHAnsi"/>
-          <w:sz w:val="20"/>
-          <w:szCs w:val="20"/>
-        </w:rPr>
-        <w:t>Roobol</w:t>
-      </w:r>
-      <w:proofErr w:type="spellEnd"/>
-      <w:r>
-        <w:rPr>
-          <w:rFonts w:asciiTheme="minorHAnsi" w:hAnsiTheme="minorHAnsi" w:cstheme="minorHAnsi"/>
-          <w:sz w:val="20"/>
-          <w:szCs w:val="20"/>
-        </w:rPr>
-        <w:t xml:space="preserve">, PhD), anders.bjartell@med.lu.se (Anders </w:t>
-      </w:r>
-      <w:proofErr w:type="spellStart"/>
-      <w:r>
-        <w:rPr>
-          <w:rFonts w:asciiTheme="minorHAnsi" w:hAnsiTheme="minorHAnsi" w:cstheme="minorHAnsi"/>
-          <w:sz w:val="20"/>
-          <w:szCs w:val="20"/>
-        </w:rPr>
-        <w:t>Bjartell</w:t>
-      </w:r>
-      <w:proofErr w:type="spellEnd"/>
-      <w:r>
-        <w:rPr>
-          <w:rFonts w:asciiTheme="minorHAnsi" w:hAnsiTheme="minorHAnsi" w:cstheme="minorHAnsi"/>
-          <w:sz w:val="20"/>
-          <w:szCs w:val="20"/>
-        </w:rPr>
-        <w:t>, MD, PhD), e.w.steyerberg@lumc.nl (</w:t>
-      </w:r>
-      <w:proofErr w:type="spellStart"/>
-      <w:r>
-        <w:rPr>
-          <w:rFonts w:asciiTheme="minorHAnsi" w:hAnsiTheme="minorHAnsi" w:cstheme="minorHAnsi"/>
-          <w:sz w:val="20"/>
-          <w:szCs w:val="20"/>
-        </w:rPr>
-        <w:t>Ewout</w:t>
-      </w:r>
-      <w:proofErr w:type="spellEnd"/>
-      <w:r>
-        <w:rPr>
-          <w:rFonts w:asciiTheme="minorHAnsi" w:hAnsiTheme="minorHAnsi" w:cstheme="minorHAnsi"/>
-          <w:sz w:val="20"/>
-          <w:szCs w:val="20"/>
-        </w:rPr>
-        <w:t xml:space="preserve"> W. </w:t>
-      </w:r>
-      <w:proofErr w:type="spellStart"/>
-      <w:r>
-        <w:rPr>
-          <w:rFonts w:asciiTheme="minorHAnsi" w:hAnsiTheme="minorHAnsi" w:cstheme="minorHAnsi"/>
-          <w:sz w:val="20"/>
-          <w:szCs w:val="20"/>
-        </w:rPr>
-        <w:t>Steyerberg</w:t>
-      </w:r>
-      <w:proofErr w:type="spellEnd"/>
-      <w:r>
-        <w:rPr>
-          <w:rFonts w:asciiTheme="minorHAnsi" w:hAnsiTheme="minorHAnsi" w:cstheme="minorHAnsi"/>
-          <w:sz w:val="20"/>
-          <w:szCs w:val="20"/>
-        </w:rPr>
-        <w:t xml:space="preserve">, PhD), d.rizopoulos@erasmusmc.nl (Dimitris </w:t>
-      </w:r>
-      <w:proofErr w:type="spellStart"/>
-      <w:r>
-        <w:rPr>
-          <w:rFonts w:asciiTheme="minorHAnsi" w:hAnsiTheme="minorHAnsi" w:cstheme="minorHAnsi"/>
-          <w:sz w:val="20"/>
-          <w:szCs w:val="20"/>
-        </w:rPr>
-        <w:t>Rizopoulos</w:t>
-      </w:r>
-      <w:proofErr w:type="spellEnd"/>
-      <w:r>
-        <w:rPr>
-          <w:rFonts w:asciiTheme="minorHAnsi" w:hAnsiTheme="minorHAnsi" w:cstheme="minorHAnsi"/>
-          <w:sz w:val="20"/>
-          <w:szCs w:val="20"/>
-        </w:rPr>
-        <w:t>, PhD)</w:t>
+        <w:t>a.tomer@erasmusmc.nl (Anirudh Tomer, MSc), d.nieboer@erasmusmc.nl (Daan Nieboer, MSc), m.roobol@erasmusmc.nl (Monique J. Roobol, PhD), anders.bjartell@med.lu.se (Anders Bjartell, MD, PhD), e.w.steyerberg@lumc.nl (Ewout W. Steyerberg, PhD), d.rizopoulos@erasmusmc.nl (Dimitris Rizopoulos, PhD)</w:t>
       </w:r>
       <w:r>
         <w:rPr>
@@ -874,10 +521,29 @@
           <w:sz w:val="20"/>
           <w:lang w:val="en-US"/>
         </w:rPr>
-        <w:t>: Main text 3306, Abstract 429.</w:t>
-      </w:r>
-      <w:bookmarkStart w:id="0" w:name="_GoBack"/>
-      <w:bookmarkEnd w:id="0"/>
+        <w:t xml:space="preserve">: Main text </w:t>
+      </w:r>
+      <w:r>
+        <w:rPr>
+          <w:sz w:val="20"/>
+          <w:lang w:val="en-US"/>
+        </w:rPr>
+        <w:t>363</w:t>
+      </w:r>
+      <w:r>
+        <w:rPr>
+          <w:sz w:val="20"/>
+          <w:lang w:val="en-US"/>
+        </w:rPr>
+        <w:t>6</w:t>
+      </w:r>
+      <w:r>
+        <w:rPr>
+          <w:sz w:val="20"/>
+          <w:lang w:val="en-US"/>
+        </w:rPr>
+        <w:t>, Abstract 429.</w:t>
+      </w:r>
     </w:p>
     <w:sectPr>
       <w:pgSz w:w="11906" w:h="16838"/>
